--- a/FrontEnd_resume.docx
+++ b/FrontEnd_resume.docx
@@ -240,13 +240,15 @@
         <w:spacing w:after="0" w:line="240" w:lineRule="auto"/>
         <w:ind w:left="7" w:firstLine="0"/>
         <w:rPr>
-          <w:szCs w:val="20"/>
+          <w:sz w:val="24"/>
+          <w:szCs w:val="24"/>
         </w:rPr>
       </w:pPr>
       <w:r>
         <w:rPr>
           <w:i/>
-          <w:szCs w:val="20"/>
+          <w:sz w:val="24"/>
+          <w:szCs w:val="24"/>
         </w:rPr>
         <w:t>Game/Web Development (JavaScript, HTML, CSS)</w:t>
       </w:r>
@@ -261,50 +263,16 @@
         <w:spacing w:after="0" w:line="240" w:lineRule="auto"/>
         <w:ind w:left="727"/>
         <w:rPr>
-          <w:szCs w:val="20"/>
-        </w:rPr>
-      </w:pPr>
-      <w:r>
-        <w:rPr>
-          <w:szCs w:val="20"/>
-        </w:rPr>
-        <w:t>Work</w:t>
-      </w:r>
-      <w:r>
-        <w:rPr>
-          <w:szCs w:val="20"/>
-        </w:rPr>
-        <w:t>ed</w:t>
-      </w:r>
-      <w:r>
-        <w:rPr>
-          <w:szCs w:val="20"/>
-        </w:rPr>
-        <w:t xml:space="preserve"> with a multidisciplinary team to create our research</w:t>
-      </w:r>
-      <w:r>
-        <w:rPr>
-          <w:szCs w:val="20"/>
-        </w:rPr>
-        <w:t xml:space="preserve"> </w:t>
-      </w:r>
-      <w:r>
-        <w:rPr>
-          <w:szCs w:val="20"/>
-        </w:rPr>
-        <w:t xml:space="preserve">based </w:t>
-      </w:r>
-      <w:r>
-        <w:rPr>
-          <w:szCs w:val="20"/>
-        </w:rPr>
-        <w:t xml:space="preserve">simulation </w:t>
-      </w:r>
-      <w:r>
-        <w:rPr>
-          <w:szCs w:val="20"/>
-        </w:rPr>
-        <w:t>game.</w:t>
+          <w:sz w:val="24"/>
+          <w:szCs w:val="24"/>
+        </w:rPr>
+      </w:pPr>
+      <w:r>
+        <w:rPr>
+          <w:sz w:val="24"/>
+          <w:szCs w:val="24"/>
+        </w:rPr>
+        <w:t>Worked with a multidisciplinary team to create our research based strategy-simulation game.</w:t>
       </w:r>
     </w:p>
     <w:p>
@@ -317,50 +285,16 @@
         <w:spacing w:after="0" w:line="240" w:lineRule="auto"/>
         <w:ind w:left="727"/>
         <w:rPr>
-          <w:szCs w:val="20"/>
-        </w:rPr>
-      </w:pPr>
-      <w:r>
-        <w:rPr>
-          <w:szCs w:val="20"/>
-        </w:rPr>
-        <w:t>D</w:t>
-      </w:r>
-      <w:r>
-        <w:rPr>
-          <w:szCs w:val="20"/>
-        </w:rPr>
-        <w:t>evelop</w:t>
-      </w:r>
-      <w:r>
-        <w:rPr>
-          <w:szCs w:val="20"/>
-        </w:rPr>
-        <w:t>ed the user i</w:t>
-      </w:r>
-      <w:r>
-        <w:rPr>
-          <w:szCs w:val="20"/>
-        </w:rPr>
-        <w:t>nterface</w:t>
-      </w:r>
-      <w:r>
-        <w:rPr>
-          <w:szCs w:val="20"/>
-        </w:rPr>
-        <w:t>, game systems, and</w:t>
-      </w:r>
-      <w:r>
-        <w:rPr>
-          <w:szCs w:val="20"/>
-        </w:rPr>
-        <w:t xml:space="preserve"> new</w:t>
-      </w:r>
-      <w:r>
-        <w:rPr>
-          <w:szCs w:val="20"/>
-        </w:rPr>
-        <w:t xml:space="preserve"> features. Also maintained master game repository and server.</w:t>
+          <w:sz w:val="24"/>
+          <w:szCs w:val="24"/>
+        </w:rPr>
+      </w:pPr>
+      <w:r>
+        <w:rPr>
+          <w:sz w:val="24"/>
+          <w:szCs w:val="24"/>
+        </w:rPr>
+        <w:t>Developed career progression menu and implemented parts of the in-game UI.</w:t>
       </w:r>
     </w:p>
     <w:p>
@@ -373,14 +307,81 @@
         <w:spacing w:after="0" w:line="240" w:lineRule="auto"/>
         <w:ind w:left="727"/>
         <w:rPr>
-          <w:szCs w:val="20"/>
-        </w:rPr>
-      </w:pPr>
-      <w:r>
-        <w:rPr>
-          <w:szCs w:val="20"/>
-        </w:rPr>
-        <w:t>Managed the work of other developers and acted as a technical liaison.</w:t>
+          <w:sz w:val="24"/>
+          <w:szCs w:val="24"/>
+        </w:rPr>
+      </w:pPr>
+      <w:r>
+        <w:rPr>
+          <w:sz w:val="24"/>
+          <w:szCs w:val="24"/>
+        </w:rPr>
+        <w:t xml:space="preserve">Created an algorithm </w:t>
+      </w:r>
+      <w:r>
+        <w:rPr>
+          <w:sz w:val="24"/>
+          <w:szCs w:val="24"/>
+        </w:rPr>
+        <w:t xml:space="preserve">based on real-world water flow to simulate movement of water </w:t>
+      </w:r>
+      <w:r>
+        <w:rPr>
+          <w:sz w:val="24"/>
+          <w:szCs w:val="24"/>
+        </w:rPr>
+        <w:t>in various environments</w:t>
+      </w:r>
+      <w:r>
+        <w:rPr>
+          <w:sz w:val="24"/>
+          <w:szCs w:val="24"/>
+        </w:rPr>
+        <w:t>.</w:t>
+      </w:r>
+    </w:p>
+    <w:p>
+      <w:pPr>
+        <w:pStyle w:val="ListParagraph"/>
+        <w:numPr>
+          <w:ilvl w:val="0"/>
+          <w:numId w:val="21"/>
+        </w:numPr>
+        <w:spacing w:after="0" w:line="240" w:lineRule="auto"/>
+        <w:ind w:left="727"/>
+        <w:rPr>
+          <w:sz w:val="24"/>
+          <w:szCs w:val="24"/>
+        </w:rPr>
+      </w:pPr>
+      <w:r>
+        <w:rPr>
+          <w:sz w:val="24"/>
+          <w:szCs w:val="24"/>
+        </w:rPr>
+        <w:t>Added SFX and music as well as corresponding UI and control logic.</w:t>
+      </w:r>
+    </w:p>
+    <w:p>
+      <w:pPr>
+        <w:pStyle w:val="ListParagraph"/>
+        <w:numPr>
+          <w:ilvl w:val="0"/>
+          <w:numId w:val="21"/>
+        </w:numPr>
+        <w:spacing w:after="0" w:line="240" w:lineRule="auto"/>
+        <w:ind w:left="727"/>
+        <w:rPr>
+          <w:sz w:val="24"/>
+          <w:szCs w:val="24"/>
+        </w:rPr>
+      </w:pPr>
+      <w:r>
+        <w:rPr>
+          <w:sz w:val="24"/>
+          <w:szCs w:val="24"/>
+        </w:rPr>
+        <w:t>Wrote a technical design document explaining games systems and logic.</w:t>
       </w:r>
     </w:p>
     <w:p>
@@ -389,7 +390,8 @@
         <w:spacing w:after="0" w:line="240" w:lineRule="auto"/>
         <w:ind w:left="727" w:firstLine="0"/>
         <w:rPr>
-          <w:szCs w:val="20"/>
+          <w:sz w:val="24"/>
+          <w:szCs w:val="24"/>
         </w:rPr>
       </w:pPr>
     </w:p>
@@ -481,13 +483,15 @@
         <w:spacing w:after="0" w:line="240" w:lineRule="auto"/>
         <w:ind w:left="7" w:firstLine="0"/>
         <w:rPr>
-          <w:szCs w:val="20"/>
+          <w:sz w:val="24"/>
+          <w:szCs w:val="24"/>
         </w:rPr>
       </w:pPr>
       <w:r>
         <w:rPr>
           <w:i/>
-          <w:szCs w:val="20"/>
+          <w:sz w:val="24"/>
+          <w:szCs w:val="24"/>
         </w:rPr>
         <w:t xml:space="preserve">Video Game Production Intern </w:t>
       </w:r>
@@ -502,14 +506,16 @@
         <w:spacing w:after="0" w:line="240" w:lineRule="auto"/>
         <w:ind w:left="727"/>
         <w:rPr>
-          <w:szCs w:val="20"/>
-        </w:rPr>
-      </w:pPr>
-      <w:r>
-        <w:rPr>
-          <w:szCs w:val="20"/>
-        </w:rPr>
-        <w:t>Helped with production of all in-progress Marvel game titles.</w:t>
+          <w:sz w:val="24"/>
+          <w:szCs w:val="24"/>
+        </w:rPr>
+      </w:pPr>
+      <w:r>
+        <w:rPr>
+          <w:sz w:val="24"/>
+          <w:szCs w:val="24"/>
+        </w:rPr>
+        <w:t>Reviewed incoming deliverables to ensure accuracy, quality, and faith to the brand.</w:t>
       </w:r>
     </w:p>
     <w:p>
@@ -522,20 +528,38 @@
         <w:spacing w:after="0" w:line="240" w:lineRule="auto"/>
         <w:ind w:left="727"/>
         <w:rPr>
-          <w:szCs w:val="20"/>
-        </w:rPr>
-      </w:pPr>
-      <w:r>
-        <w:rPr>
-          <w:szCs w:val="20"/>
-        </w:rPr>
-        <w:t>Maintained international translations, deliverables from development teams, team resources, and game master files. Tested and provided feed</w:t>
-      </w:r>
-      <w:r>
-        <w:rPr>
-          <w:szCs w:val="20"/>
-        </w:rPr>
-        <w:t>back for several titles as well.</w:t>
+          <w:sz w:val="24"/>
+          <w:szCs w:val="24"/>
+        </w:rPr>
+      </w:pPr>
+      <w:r>
+        <w:rPr>
+          <w:sz w:val="24"/>
+          <w:szCs w:val="24"/>
+        </w:rPr>
+        <w:t>Performed character research and updated team resources to reflect the status of changing histories.</w:t>
+      </w:r>
+    </w:p>
+    <w:p>
+      <w:pPr>
+        <w:pStyle w:val="ListParagraph"/>
+        <w:numPr>
+          <w:ilvl w:val="0"/>
+          <w:numId w:val="20"/>
+        </w:numPr>
+        <w:spacing w:after="0" w:line="240" w:lineRule="auto"/>
+        <w:ind w:left="727"/>
+        <w:rPr>
+          <w:sz w:val="24"/>
+          <w:szCs w:val="24"/>
+        </w:rPr>
+      </w:pPr>
+      <w:r>
+        <w:rPr>
+          <w:sz w:val="24"/>
+          <w:szCs w:val="24"/>
+        </w:rPr>
+        <w:t>Tested in-progress titles and provided feedback for my superiors and development teams.</w:t>
       </w:r>
     </w:p>
     <w:p>
@@ -551,7 +575,7 @@
     <w:p>
       <w:pPr>
         <w:spacing w:after="0" w:line="240" w:lineRule="auto"/>
-        <w:ind w:left="7" w:firstLine="0"/>
+        <w:ind w:left="0" w:firstLine="0"/>
         <w:rPr>
           <w:sz w:val="24"/>
           <w:szCs w:val="24"/>
@@ -563,14 +587,14 @@
           <w:sz w:val="24"/>
           <w:szCs w:val="24"/>
         </w:rPr>
-        <w:t>Seven Jets Games</w:t>
-      </w:r>
-      <w:r>
-        <w:rPr>
-          <w:sz w:val="24"/>
-          <w:szCs w:val="24"/>
-        </w:rPr>
-        <w:t>, Bloomington, IN</w:t>
+        <w:t>Neuropsychology Associates of Indianapolis</w:t>
+      </w:r>
+      <w:r>
+        <w:rPr>
+          <w:sz w:val="24"/>
+          <w:szCs w:val="24"/>
+        </w:rPr>
+        <w:t>, Indianapolis, IN</w:t>
       </w:r>
       <w:r>
         <w:rPr>
@@ -592,34 +616,6 @@
           <w:szCs w:val="24"/>
         </w:rPr>
         <w:tab/>
-      </w:r>
-      <w:r>
-        <w:rPr>
-          <w:sz w:val="24"/>
-          <w:szCs w:val="24"/>
-        </w:rPr>
-        <w:tab/>
-      </w:r>
-      <w:r>
-        <w:rPr>
-          <w:sz w:val="24"/>
-          <w:szCs w:val="24"/>
-        </w:rPr>
-        <w:tab/>
-        <w:t xml:space="preserve">  </w:t>
-      </w:r>
-      <w:r>
-        <w:rPr>
-          <w:sz w:val="24"/>
-          <w:szCs w:val="24"/>
-        </w:rPr>
-        <w:tab/>
-      </w:r>
-      <w:r>
-        <w:rPr>
-          <w:sz w:val="24"/>
-          <w:szCs w:val="24"/>
-        </w:rPr>
         <w:t xml:space="preserve"> </w:t>
       </w:r>
       <w:r>
@@ -627,126 +623,24 @@
           <w:sz w:val="24"/>
           <w:szCs w:val="24"/>
         </w:rPr>
-        <w:t xml:space="preserve">         </w:t>
-      </w:r>
-      <w:r>
-        <w:rPr>
-          <w:sz w:val="24"/>
-          <w:szCs w:val="24"/>
-        </w:rPr>
-        <w:t xml:space="preserve">           </w:t>
-      </w:r>
-      <w:r>
-        <w:rPr>
-          <w:sz w:val="24"/>
-          <w:szCs w:val="24"/>
-        </w:rPr>
-        <w:t>Jan 2016</w:t>
+        <w:t>Summer 2015</w:t>
       </w:r>
     </w:p>
     <w:p>
       <w:pPr>
         <w:spacing w:after="0" w:line="240" w:lineRule="auto"/>
-        <w:ind w:left="7" w:firstLine="0"/>
-        <w:rPr>
-          <w:szCs w:val="20"/>
-        </w:rPr>
-      </w:pPr>
-      <w:r>
+        <w:ind w:left="0" w:firstLine="0"/>
         <w:rPr>
           <w:i/>
-          <w:szCs w:val="20"/>
-        </w:rPr>
-        <w:t xml:space="preserve">Unity Developer/Programmer (C#)  </w:t>
-      </w:r>
-    </w:p>
-    <w:p>
-      <w:pPr>
-        <w:pStyle w:val="ListParagraph"/>
-        <w:numPr>
-          <w:ilvl w:val="0"/>
-          <w:numId w:val="19"/>
-        </w:numPr>
-        <w:spacing w:after="0" w:line="240" w:lineRule="auto"/>
-        <w:ind w:left="727"/>
-        <w:rPr>
-          <w:szCs w:val="20"/>
-        </w:rPr>
-      </w:pPr>
-      <w:r>
-        <w:rPr>
-          <w:szCs w:val="20"/>
-        </w:rPr>
-        <w:t>Worked remotely to develop the Game Zero Wing in 30 Days.</w:t>
-      </w:r>
-    </w:p>
-    <w:p>
-      <w:pPr>
-        <w:spacing w:after="0" w:line="240" w:lineRule="auto"/>
-        <w:ind w:left="0" w:firstLine="0"/>
-        <w:rPr>
-          <w:sz w:val="24"/>
-          <w:szCs w:val="24"/>
-        </w:rPr>
-      </w:pPr>
-      <w:r>
-        <w:rPr>
-          <w:b/>
-          <w:sz w:val="24"/>
-          <w:szCs w:val="24"/>
-        </w:rPr>
-        <w:t>Neuropsychology Associates of Indianapolis</w:t>
-      </w:r>
-      <w:r>
-        <w:rPr>
-          <w:sz w:val="24"/>
-          <w:szCs w:val="24"/>
-        </w:rPr>
-        <w:t>, Indianapolis, IN</w:t>
-      </w:r>
-      <w:r>
-        <w:rPr>
-          <w:sz w:val="24"/>
-          <w:szCs w:val="24"/>
-        </w:rPr>
-        <w:tab/>
-      </w:r>
-      <w:r>
-        <w:rPr>
-          <w:sz w:val="24"/>
-          <w:szCs w:val="24"/>
-        </w:rPr>
-        <w:tab/>
-      </w:r>
-      <w:r>
-        <w:rPr>
-          <w:sz w:val="24"/>
-          <w:szCs w:val="24"/>
-        </w:rPr>
-        <w:tab/>
-        <w:t xml:space="preserve"> </w:t>
-      </w:r>
-      <w:r>
-        <w:rPr>
-          <w:sz w:val="24"/>
-          <w:szCs w:val="24"/>
-        </w:rPr>
-        <w:t>Summer 2015</w:t>
-      </w:r>
-    </w:p>
-    <w:p>
-      <w:pPr>
-        <w:spacing w:after="0" w:line="240" w:lineRule="auto"/>
-        <w:ind w:left="0" w:firstLine="0"/>
+          <w:sz w:val="24"/>
+          <w:szCs w:val="24"/>
+        </w:rPr>
+      </w:pPr>
+      <w:r>
         <w:rPr>
           <w:i/>
-          <w:szCs w:val="20"/>
-        </w:rPr>
-      </w:pPr>
-      <w:r>
-        <w:rPr>
-          <w:i/>
-          <w:szCs w:val="20"/>
+          <w:sz w:val="24"/>
+          <w:szCs w:val="24"/>
         </w:rPr>
         <w:t>WordPress Developer/Site Manager</w:t>
       </w:r>
@@ -760,12 +654,14 @@
         </w:numPr>
         <w:spacing w:after="0" w:line="240" w:lineRule="auto"/>
         <w:rPr>
-          <w:szCs w:val="20"/>
-        </w:rPr>
-      </w:pPr>
-      <w:r>
-        <w:rPr>
-          <w:szCs w:val="20"/>
+          <w:sz w:val="24"/>
+          <w:szCs w:val="24"/>
+        </w:rPr>
+      </w:pPr>
+      <w:r>
+        <w:rPr>
+          <w:sz w:val="24"/>
+          <w:szCs w:val="24"/>
         </w:rPr>
         <w:t>Setup domain and server space for old URL and migrated the site</w:t>
       </w:r>
@@ -779,12 +675,14 @@
         </w:numPr>
         <w:spacing w:after="0" w:line="240" w:lineRule="auto"/>
         <w:rPr>
-          <w:szCs w:val="20"/>
-        </w:rPr>
-      </w:pPr>
-      <w:r>
-        <w:rPr>
-          <w:szCs w:val="20"/>
+          <w:sz w:val="24"/>
+          <w:szCs w:val="24"/>
+        </w:rPr>
+      </w:pPr>
+      <w:r>
+        <w:rPr>
+          <w:sz w:val="24"/>
+          <w:szCs w:val="24"/>
         </w:rPr>
         <w:t>Re-developed new site as per given design using a custom version of WordPress.</w:t>
       </w:r>
@@ -881,26 +779,30 @@
         <w:spacing w:after="0" w:line="240" w:lineRule="auto"/>
         <w:ind w:left="2"/>
         <w:rPr>
-          <w:szCs w:val="20"/>
+          <w:sz w:val="24"/>
+          <w:szCs w:val="24"/>
         </w:rPr>
       </w:pPr>
       <w:r>
         <w:rPr>
           <w:i/>
-          <w:szCs w:val="20"/>
+          <w:sz w:val="24"/>
+          <w:szCs w:val="24"/>
         </w:rPr>
         <w:t xml:space="preserve">Prototyping and Research </w:t>
       </w:r>
       <w:r>
         <w:rPr>
           <w:i/>
-          <w:szCs w:val="20"/>
+          <w:sz w:val="24"/>
+          <w:szCs w:val="24"/>
         </w:rPr>
         <w:t>(C#)</w:t>
       </w:r>
       <w:r>
         <w:rPr>
-          <w:szCs w:val="20"/>
+          <w:sz w:val="24"/>
+          <w:szCs w:val="24"/>
         </w:rPr>
         <w:t xml:space="preserve">  </w:t>
       </w:r>
@@ -915,32 +817,59 @@
         <w:spacing w:after="0" w:line="240" w:lineRule="auto"/>
         <w:ind w:left="727"/>
         <w:rPr>
-          <w:szCs w:val="20"/>
-        </w:rPr>
-      </w:pPr>
-      <w:r>
-        <w:rPr>
-          <w:szCs w:val="20"/>
+          <w:sz w:val="24"/>
+          <w:szCs w:val="24"/>
+        </w:rPr>
+      </w:pPr>
+      <w:r>
+        <w:rPr>
+          <w:sz w:val="24"/>
+          <w:szCs w:val="24"/>
         </w:rPr>
         <w:t>Iterated</w:t>
       </w:r>
       <w:r>
         <w:rPr>
-          <w:szCs w:val="20"/>
+          <w:sz w:val="24"/>
+          <w:szCs w:val="24"/>
         </w:rPr>
         <w:t xml:space="preserve"> game ideas and design</w:t>
       </w:r>
       <w:r>
         <w:rPr>
-          <w:szCs w:val="20"/>
+          <w:sz w:val="24"/>
+          <w:szCs w:val="24"/>
         </w:rPr>
         <w:t xml:space="preserve"> frameworks through rapid prototyping</w:t>
       </w:r>
       <w:r>
         <w:rPr>
-          <w:szCs w:val="20"/>
+          <w:sz w:val="24"/>
+          <w:szCs w:val="24"/>
         </w:rPr>
         <w:t>.</w:t>
+      </w:r>
+    </w:p>
+    <w:p>
+      <w:pPr>
+        <w:pStyle w:val="ListParagraph"/>
+        <w:numPr>
+          <w:ilvl w:val="0"/>
+          <w:numId w:val="17"/>
+        </w:numPr>
+        <w:spacing w:after="0" w:line="240" w:lineRule="auto"/>
+        <w:ind w:left="727"/>
+        <w:rPr>
+          <w:sz w:val="24"/>
+          <w:szCs w:val="24"/>
+        </w:rPr>
+      </w:pPr>
+      <w:r>
+        <w:rPr>
+          <w:sz w:val="24"/>
+          <w:szCs w:val="24"/>
+        </w:rPr>
+        <w:t>Met in AGILE style meetings each week.</w:t>
       </w:r>
     </w:p>
     <w:p>
@@ -1057,40 +986,46 @@
         <w:spacing w:after="0" w:line="240" w:lineRule="auto"/>
         <w:ind w:left="2"/>
         <w:rPr>
-          <w:szCs w:val="20"/>
+          <w:sz w:val="24"/>
+          <w:szCs w:val="24"/>
         </w:rPr>
       </w:pPr>
       <w:r>
         <w:rPr>
           <w:i/>
-          <w:szCs w:val="20"/>
+          <w:sz w:val="24"/>
+          <w:szCs w:val="24"/>
         </w:rPr>
         <w:t xml:space="preserve">Unity </w:t>
       </w:r>
       <w:r>
         <w:rPr>
           <w:i/>
-          <w:szCs w:val="20"/>
+          <w:sz w:val="24"/>
+          <w:szCs w:val="24"/>
         </w:rPr>
         <w:t>Developer/Programmer (C#, Java</w:t>
       </w:r>
       <w:r>
         <w:rPr>
           <w:i/>
-          <w:szCs w:val="20"/>
+          <w:sz w:val="24"/>
+          <w:szCs w:val="24"/>
         </w:rPr>
         <w:t>Script</w:t>
       </w:r>
       <w:r>
         <w:rPr>
           <w:i/>
-          <w:szCs w:val="20"/>
+          <w:sz w:val="24"/>
+          <w:szCs w:val="24"/>
         </w:rPr>
         <w:t>)</w:t>
       </w:r>
       <w:r>
         <w:rPr>
-          <w:szCs w:val="20"/>
+          <w:sz w:val="24"/>
+          <w:szCs w:val="24"/>
         </w:rPr>
         <w:t xml:space="preserve"> </w:t>
       </w:r>
@@ -1105,23 +1040,17 @@
         <w:spacing w:after="0" w:line="240" w:lineRule="auto"/>
         <w:ind w:left="712"/>
         <w:rPr>
-          <w:szCs w:val="20"/>
-        </w:rPr>
-      </w:pPr>
-      <w:r>
-        <w:rPr>
-          <w:szCs w:val="20"/>
-        </w:rPr>
-        <w:t>Designed several applications and constructed visual elements</w:t>
-      </w:r>
-      <w:r>
-        <w:rPr>
-          <w:szCs w:val="20"/>
-        </w:rPr>
-        <w:t xml:space="preserve"> in unity</w:t>
-      </w:r>
-      <w:bookmarkStart w:id="0" w:name="_GoBack"/>
-      <w:bookmarkEnd w:id="0"/>
+          <w:sz w:val="24"/>
+          <w:szCs w:val="24"/>
+        </w:rPr>
+      </w:pPr>
+      <w:r>
+        <w:rPr>
+          <w:sz w:val="24"/>
+          <w:szCs w:val="24"/>
+        </w:rPr>
+        <w:t>Created several prototype games, implemented animations, and maintained XML sheets for all Plow titles.</w:t>
+      </w:r>
     </w:p>
     <w:p>
       <w:pPr>
@@ -1133,33 +1062,130 @@
         <w:spacing w:after="0" w:line="240" w:lineRule="auto"/>
         <w:ind w:left="712"/>
         <w:rPr>
-          <w:szCs w:val="20"/>
-        </w:rPr>
-      </w:pPr>
-      <w:r>
-        <w:rPr>
-          <w:szCs w:val="20"/>
-        </w:rPr>
-        <w:t>Performed</w:t>
-      </w:r>
-      <w:r>
-        <w:rPr>
-          <w:szCs w:val="20"/>
-        </w:rPr>
-        <w:t xml:space="preserve"> research and testing on 3</w:t>
-      </w:r>
-      <w:r>
-        <w:rPr>
-          <w:szCs w:val="20"/>
+          <w:sz w:val="24"/>
+          <w:szCs w:val="24"/>
+        </w:rPr>
+      </w:pPr>
+      <w:r>
+        <w:rPr>
+          <w:sz w:val="24"/>
+          <w:szCs w:val="24"/>
+        </w:rPr>
+        <w:t>Performed research and testing on 3</w:t>
+      </w:r>
+      <w:r>
+        <w:rPr>
+          <w:sz w:val="24"/>
+          <w:szCs w:val="24"/>
           <w:vertAlign w:val="superscript"/>
         </w:rPr>
         <w:t>rd</w:t>
       </w:r>
       <w:r>
         <w:rPr>
-          <w:szCs w:val="20"/>
-        </w:rPr>
-        <w:t xml:space="preserve"> party software.</w:t>
+          <w:sz w:val="24"/>
+          <w:szCs w:val="24"/>
+        </w:rPr>
+        <w:t xml:space="preserve"> party software and provided level designs and testing for in-progress titles.</w:t>
+      </w:r>
+    </w:p>
+    <w:p>
+      <w:pPr>
+        <w:pStyle w:val="ListParagraph"/>
+        <w:numPr>
+          <w:ilvl w:val="0"/>
+          <w:numId w:val="16"/>
+        </w:numPr>
+        <w:spacing w:after="0" w:line="240" w:lineRule="auto"/>
+        <w:ind w:left="712"/>
+        <w:rPr>
+          <w:sz w:val="24"/>
+          <w:szCs w:val="24"/>
+        </w:rPr>
+      </w:pPr>
+      <w:r>
+        <w:rPr>
+          <w:sz w:val="24"/>
+          <w:szCs w:val="24"/>
+        </w:rPr>
+        <w:t xml:space="preserve">Constructed front-end pages for commercial </w:t>
+      </w:r>
+      <w:proofErr w:type="gramStart"/>
+      <w:r>
+        <w:rPr>
+          <w:sz w:val="24"/>
+          <w:szCs w:val="24"/>
+        </w:rPr>
+        <w:t>applications .</w:t>
+      </w:r>
+      <w:proofErr w:type="gramEnd"/>
+    </w:p>
+    <w:p>
+      <w:pPr>
+        <w:pStyle w:val="ListParagraph"/>
+        <w:numPr>
+          <w:ilvl w:val="0"/>
+          <w:numId w:val="16"/>
+        </w:numPr>
+        <w:spacing w:after="0" w:line="240" w:lineRule="auto"/>
+        <w:ind w:left="712"/>
+        <w:rPr>
+          <w:sz w:val="24"/>
+          <w:szCs w:val="24"/>
+        </w:rPr>
+      </w:pPr>
+      <w:r>
+        <w:rPr>
+          <w:sz w:val="24"/>
+          <w:szCs w:val="24"/>
+        </w:rPr>
+        <w:t>Wrote the core gameplay</w:t>
+      </w:r>
+      <w:r>
+        <w:rPr>
+          <w:sz w:val="24"/>
+          <w:szCs w:val="24"/>
+        </w:rPr>
+        <w:t xml:space="preserve"> (in </w:t>
+      </w:r>
+      <w:proofErr w:type="spellStart"/>
+      <w:r>
+        <w:rPr>
+          <w:sz w:val="24"/>
+          <w:szCs w:val="24"/>
+        </w:rPr>
+        <w:t>Javascript</w:t>
+      </w:r>
+      <w:proofErr w:type="spellEnd"/>
+      <w:r>
+        <w:rPr>
+          <w:sz w:val="24"/>
+          <w:szCs w:val="24"/>
+        </w:rPr>
+        <w:t>)</w:t>
+      </w:r>
+      <w:r>
+        <w:rPr>
+          <w:sz w:val="24"/>
+          <w:szCs w:val="24"/>
+        </w:rPr>
+        <w:t xml:space="preserve"> for the </w:t>
+      </w:r>
+      <w:proofErr w:type="spellStart"/>
+      <w:r>
+        <w:rPr>
+          <w:sz w:val="24"/>
+          <w:szCs w:val="24"/>
+        </w:rPr>
+        <w:t>Flippy</w:t>
+      </w:r>
+      <w:proofErr w:type="spellEnd"/>
+      <w:r>
+        <w:rPr>
+          <w:sz w:val="24"/>
+          <w:szCs w:val="24"/>
+        </w:rPr>
+        <w:t xml:space="preserve"> Football mini-game in Endless Blitz.</w:t>
       </w:r>
     </w:p>
     <w:p>
@@ -1309,16 +1335,20 @@
         <w:ind w:left="9" w:right="854"/>
         <w:rPr>
           <w:i/>
-          <w:szCs w:val="20"/>
+          <w:sz w:val="24"/>
+          <w:szCs w:val="24"/>
         </w:rPr>
       </w:pPr>
       <w:r>
         <w:rPr>
           <w:i/>
-          <w:szCs w:val="20"/>
+          <w:sz w:val="24"/>
+          <w:szCs w:val="24"/>
         </w:rPr>
         <w:t>Bachelor of Arts in Computer Science</w:t>
       </w:r>
+      <w:bookmarkStart w:id="0" w:name="_GoBack"/>
+      <w:bookmarkEnd w:id="0"/>
     </w:p>
     <w:p>
       <w:pPr>
@@ -1369,19 +1399,22 @@
         <w:spacing w:after="0" w:line="240" w:lineRule="auto"/>
         <w:ind w:left="39"/>
         <w:rPr>
-          <w:szCs w:val="20"/>
+          <w:sz w:val="24"/>
+          <w:szCs w:val="24"/>
         </w:rPr>
       </w:pPr>
       <w:r>
         <w:rPr>
           <w:b/>
-          <w:szCs w:val="20"/>
+          <w:sz w:val="24"/>
+          <w:szCs w:val="24"/>
         </w:rPr>
         <w:t xml:space="preserve">Platforms: </w:t>
       </w:r>
       <w:r>
         <w:rPr>
-          <w:szCs w:val="20"/>
+          <w:sz w:val="24"/>
+          <w:szCs w:val="24"/>
         </w:rPr>
         <w:t xml:space="preserve">Windows, Mac-OS, UNIX, Android   </w:t>
       </w:r>
@@ -1391,55 +1424,43 @@
         <w:spacing w:after="0" w:line="240" w:lineRule="auto"/>
         <w:ind w:left="39"/>
         <w:rPr>
-          <w:szCs w:val="20"/>
+          <w:sz w:val="24"/>
+          <w:szCs w:val="24"/>
         </w:rPr>
       </w:pPr>
       <w:r>
         <w:rPr>
           <w:b/>
-          <w:szCs w:val="20"/>
+          <w:sz w:val="24"/>
+          <w:szCs w:val="24"/>
         </w:rPr>
         <w:t>Languages:</w:t>
       </w:r>
       <w:r>
         <w:rPr>
-          <w:szCs w:val="20"/>
+          <w:sz w:val="24"/>
+          <w:szCs w:val="24"/>
         </w:rPr>
         <w:t xml:space="preserve"> C#, JavaScript, HTML, CSS, Java, Scheme,</w:t>
       </w:r>
       <w:r>
         <w:rPr>
-          <w:szCs w:val="20"/>
-        </w:rPr>
-        <w:t xml:space="preserve"> Python, Visual Basic, XML, </w:t>
-      </w:r>
-      <w:r>
-        <w:rPr>
-          <w:szCs w:val="20"/>
-        </w:rPr>
-        <w:t>C</w:t>
-      </w:r>
-      <w:r>
-        <w:rPr>
-          <w:szCs w:val="20"/>
-        </w:rPr>
-        <w:t>, PHP</w:t>
-      </w:r>
-      <w:r>
-        <w:rPr>
-          <w:szCs w:val="20"/>
-        </w:rPr>
-        <w:t xml:space="preserve"> </w:t>
-      </w:r>
-      <w:r>
-        <w:rPr>
-          <w:szCs w:val="20"/>
+          <w:sz w:val="24"/>
+          <w:szCs w:val="24"/>
+        </w:rPr>
+        <w:t xml:space="preserve"> Python, Visual Basic, XML, C, PHP </w:t>
+      </w:r>
+      <w:r>
+        <w:rPr>
+          <w:sz w:val="24"/>
+          <w:szCs w:val="24"/>
         </w:rPr>
         <w:t>, SQL</w:t>
       </w:r>
       <w:r>
         <w:rPr>
-          <w:szCs w:val="20"/>
+          <w:sz w:val="24"/>
+          <w:szCs w:val="24"/>
         </w:rPr>
         <w:t xml:space="preserve">   </w:t>
       </w:r>
@@ -1449,57 +1470,80 @@
         <w:spacing w:after="0" w:line="240" w:lineRule="auto"/>
         <w:ind w:left="39"/>
         <w:rPr>
-          <w:szCs w:val="20"/>
+          <w:sz w:val="24"/>
+          <w:szCs w:val="24"/>
         </w:rPr>
       </w:pPr>
       <w:r>
         <w:rPr>
           <w:b/>
-          <w:szCs w:val="20"/>
+          <w:sz w:val="24"/>
+          <w:szCs w:val="24"/>
         </w:rPr>
         <w:t xml:space="preserve">Developer Tools: </w:t>
       </w:r>
       <w:r>
         <w:rPr>
-          <w:szCs w:val="20"/>
+          <w:sz w:val="24"/>
+          <w:szCs w:val="24"/>
         </w:rPr>
         <w:t>Unity3</w:t>
       </w:r>
       <w:r>
         <w:rPr>
-          <w:szCs w:val="20"/>
+          <w:sz w:val="24"/>
+          <w:szCs w:val="24"/>
         </w:rPr>
         <w:t>D</w:t>
       </w:r>
       <w:r>
         <w:rPr>
-          <w:szCs w:val="20"/>
+          <w:sz w:val="24"/>
+          <w:szCs w:val="24"/>
         </w:rPr>
         <w:t xml:space="preserve">, </w:t>
       </w:r>
       <w:r>
         <w:rPr>
-          <w:szCs w:val="20"/>
+          <w:sz w:val="24"/>
+          <w:szCs w:val="24"/>
         </w:rPr>
         <w:t xml:space="preserve">Notepad++, </w:t>
       </w:r>
       <w:r>
         <w:rPr>
-          <w:szCs w:val="20"/>
+          <w:sz w:val="24"/>
+          <w:szCs w:val="24"/>
         </w:rPr>
         <w:t>Paint.</w:t>
       </w:r>
       <w:r>
         <w:rPr>
-          <w:szCs w:val="20"/>
+          <w:sz w:val="24"/>
+          <w:szCs w:val="24"/>
         </w:rPr>
         <w:t>n</w:t>
       </w:r>
       <w:r>
         <w:rPr>
-          <w:szCs w:val="20"/>
-        </w:rPr>
-        <w:t>et, GitHub, WordPress</w:t>
+          <w:sz w:val="24"/>
+          <w:szCs w:val="24"/>
+        </w:rPr>
+        <w:t>et, GitHub</w:t>
+      </w:r>
+      <w:r>
+        <w:rPr>
+          <w:sz w:val="24"/>
+          <w:szCs w:val="24"/>
+        </w:rPr>
+        <w:t>, AWS</w:t>
+      </w:r>
+      <w:r>
+        <w:rPr>
+          <w:sz w:val="24"/>
+          <w:szCs w:val="24"/>
+        </w:rPr>
+        <w:t>, WordPress</w:t>
       </w:r>
     </w:p>
     <w:p>
@@ -1507,19 +1551,22 @@
         <w:spacing w:after="0" w:line="240" w:lineRule="auto"/>
         <w:ind w:left="39"/>
         <w:rPr>
-          <w:szCs w:val="20"/>
+          <w:sz w:val="24"/>
+          <w:szCs w:val="24"/>
         </w:rPr>
       </w:pPr>
       <w:r>
         <w:rPr>
           <w:b/>
-          <w:szCs w:val="20"/>
+          <w:sz w:val="24"/>
+          <w:szCs w:val="24"/>
         </w:rPr>
         <w:t>Miscellaneous:</w:t>
       </w:r>
       <w:r>
         <w:rPr>
-          <w:szCs w:val="20"/>
+          <w:sz w:val="24"/>
+          <w:szCs w:val="24"/>
         </w:rPr>
         <w:t xml:space="preserve"> French, Website Design and Development, Computer Troubleshooting, Computer  </w:t>
       </w:r>
@@ -1529,18 +1576,21 @@
         <w:spacing w:after="0" w:line="240" w:lineRule="auto"/>
         <w:ind w:left="48"/>
         <w:rPr>
-          <w:szCs w:val="20"/>
-        </w:rPr>
-      </w:pPr>
-      <w:r>
-        <w:rPr>
-          <w:szCs w:val="20"/>
+          <w:sz w:val="24"/>
+          <w:szCs w:val="24"/>
+        </w:rPr>
+      </w:pPr>
+      <w:r>
+        <w:rPr>
+          <w:sz w:val="24"/>
+          <w:szCs w:val="24"/>
         </w:rPr>
         <w:t>Networking</w:t>
       </w:r>
       <w:r>
         <w:rPr>
-          <w:szCs w:val="20"/>
+          <w:sz w:val="24"/>
+          <w:szCs w:val="24"/>
         </w:rPr>
         <w:t>, Database Management</w:t>
       </w:r>
@@ -5384,7 +5434,7 @@
 </file>
 
 <file path=customXml/itemProps1.xml><?xml version="1.0" encoding="utf-8"?>
-<ds:datastoreItem xmlns:ds="http://schemas.openxmlformats.org/officeDocument/2006/customXml" ds:itemID="{0B9EA22B-6FD4-45AC-B369-09D9E633F88F}">
+<ds:datastoreItem xmlns:ds="http://schemas.openxmlformats.org/officeDocument/2006/customXml" ds:itemID="{956400B6-8473-4544-9A04-3B9CD8C340E1}">
   <ds:schemaRefs>
     <ds:schemaRef ds:uri="http://schemas.openxmlformats.org/officeDocument/2006/bibliography"/>
   </ds:schemaRefs>
